--- a/Отчет_ОСИСП_Лаб3.docx
+++ b/Отчет_ОСИСП_Лаб3.docx
@@ -761,7 +761,6 @@
           <w:pPr>
             <w:pStyle w:val="aa"/>
             <w:spacing w:before="0" w:line="240" w:lineRule="auto"/>
-            <w:ind w:left="284"/>
             <w:jc w:val="center"/>
             <w:rPr>
               <w:rFonts w:ascii="Times New Roman" w:hAnsi="Times New Roman" w:cs="Times New Roman"/>
@@ -784,6 +783,7 @@
           <w:pPr>
             <w:spacing w:after="0" w:line="240" w:lineRule="auto"/>
             <w:ind w:right="-235"/>
+            <w:jc w:val="center"/>
             <w:rPr>
               <w:rFonts w:ascii="Times New Roman" w:hAnsi="Times New Roman" w:cs="Times New Roman"/>
               <w:sz w:val="28"/>
@@ -795,6 +795,7 @@
         <w:p>
           <w:pPr>
             <w:pStyle w:val="11"/>
+            <w:jc w:val="center"/>
             <w:rPr>
               <w:rFonts w:ascii="Times New Roman" w:eastAsiaTheme="minorEastAsia" w:hAnsi="Times New Roman" w:cs="Times New Roman"/>
               <w:noProof/>
@@ -935,6 +936,7 @@
         <w:p>
           <w:pPr>
             <w:pStyle w:val="11"/>
+            <w:jc w:val="center"/>
             <w:rPr>
               <w:rFonts w:ascii="Times New Roman" w:eastAsiaTheme="minorEastAsia" w:hAnsi="Times New Roman" w:cs="Times New Roman"/>
               <w:noProof/>
@@ -1082,6 +1084,7 @@
         <w:p>
           <w:pPr>
             <w:pStyle w:val="11"/>
+            <w:jc w:val="center"/>
             <w:rPr>
               <w:rFonts w:ascii="Times New Roman" w:eastAsiaTheme="minorEastAsia" w:hAnsi="Times New Roman" w:cs="Times New Roman"/>
               <w:noProof/>
@@ -1198,6 +1201,7 @@
         <w:p>
           <w:pPr>
             <w:pStyle w:val="11"/>
+            <w:jc w:val="center"/>
             <w:rPr>
               <w:rFonts w:ascii="Times New Roman" w:eastAsiaTheme="minorEastAsia" w:hAnsi="Times New Roman" w:cs="Times New Roman"/>
               <w:noProof/>
@@ -1314,6 +1318,7 @@
         <w:p>
           <w:pPr>
             <w:pStyle w:val="11"/>
+            <w:jc w:val="center"/>
             <w:rPr>
               <w:rFonts w:ascii="Times New Roman" w:eastAsiaTheme="minorEastAsia" w:hAnsi="Times New Roman" w:cs="Times New Roman"/>
               <w:noProof/>
@@ -1419,6 +1424,7 @@
         <w:p>
           <w:pPr>
             <w:pStyle w:val="11"/>
+            <w:jc w:val="center"/>
             <w:rPr>
               <w:rFonts w:ascii="Times New Roman" w:eastAsiaTheme="minorEastAsia" w:hAnsi="Times New Roman" w:cs="Times New Roman"/>
               <w:noProof/>
@@ -1524,6 +1530,7 @@
         <w:p>
           <w:pPr>
             <w:pStyle w:val="11"/>
+            <w:jc w:val="center"/>
             <w:rPr>
               <w:rFonts w:ascii="Times New Roman" w:eastAsiaTheme="minorEastAsia" w:hAnsi="Times New Roman" w:cs="Times New Roman"/>
               <w:noProof/>
@@ -1654,6 +1661,7 @@
             </w:tabs>
             <w:spacing w:after="0" w:line="240" w:lineRule="auto"/>
             <w:ind w:right="-235"/>
+            <w:jc w:val="center"/>
           </w:pPr>
           <w:r>
             <w:rPr>
@@ -1679,6 +1687,7 @@
         <w:pStyle w:val="1"/>
         <w:spacing w:before="0" w:line="240" w:lineRule="auto"/>
         <w:ind w:left="284"/>
+        <w:jc w:val="center"/>
         <w:rPr>
           <w:rFonts w:ascii="Times New Roman" w:hAnsi="Times New Roman" w:cs="Times New Roman"/>
           <w:sz w:val="28"/>
@@ -1691,6 +1700,7 @@
         <w:pStyle w:val="1"/>
         <w:spacing w:before="0" w:line="240" w:lineRule="auto"/>
         <w:ind w:left="284"/>
+        <w:jc w:val="center"/>
         <w:rPr>
           <w:rFonts w:ascii="Times New Roman" w:eastAsia="Times New Roman" w:hAnsi="Times New Roman" w:cs="Times New Roman"/>
           <w:b/>
@@ -1836,6 +1846,7 @@
         <w:pStyle w:val="1"/>
         <w:spacing w:before="0" w:line="240" w:lineRule="auto"/>
         <w:ind w:firstLine="709"/>
+        <w:jc w:val="both"/>
         <w:rPr>
           <w:rFonts w:ascii="Times New Roman" w:eastAsia="Times New Roman" w:hAnsi="Times New Roman" w:cs="Times New Roman"/>
           <w:b/>
@@ -1854,7 +1865,7 @@
           <w:lang w:val="ru-RU"/>
         </w:rPr>
         <w:lastRenderedPageBreak/>
-        <w:t xml:space="preserve">2 ТЕОРЕТИЧЕСКИЕ СВЕДЕНИЯ ПО </w:t>
+        <w:t xml:space="preserve">2 ТЕОРЕТИЧЕСКИЕ СВЕДЕНИЯ </w:t>
       </w:r>
       <w:r>
         <w:rPr>
@@ -1864,7 +1875,7 @@
           <w:color w:val="000000" w:themeColor="text1"/>
           <w:lang w:val="ru-RU"/>
         </w:rPr>
-        <w:t xml:space="preserve">АСИНХРОННЫМ ОПЕРАЦИЯМ И </w:t>
+        <w:t xml:space="preserve">ПО </w:t>
       </w:r>
       <w:r>
         <w:rPr>
@@ -1901,6 +1912,7 @@
         <w:pStyle w:val="1"/>
         <w:spacing w:before="0" w:line="240" w:lineRule="auto"/>
         <w:ind w:left="284"/>
+        <w:jc w:val="both"/>
         <w:rPr>
           <w:rFonts w:ascii="Times New Roman" w:eastAsia="Times New Roman" w:hAnsi="Times New Roman" w:cs="Times New Roman"/>
           <w:color w:val="000000" w:themeColor="text1"/>
@@ -2167,8 +2179,18 @@
           <w:szCs w:val="28"/>
           <w:lang w:val="ru-RU"/>
         </w:rPr>
+        <w:t xml:space="preserve">Отображение файлов в память представляет собой технику, которая позволяет работать с файлами, как если бы они были обычными областями </w:t>
+      </w:r>
+      <w:r>
+        <w:rPr>
+          <w:rFonts w:ascii="Times New Roman" w:hAnsi="Times New Roman" w:cs="Times New Roman"/>
+          <w:color w:val="000000" w:themeColor="text1"/>
+          <w:sz w:val="28"/>
+          <w:szCs w:val="28"/>
+          <w:lang w:val="ru-RU"/>
+        </w:rPr>
         <w:lastRenderedPageBreak/>
-        <w:t xml:space="preserve">Отображение файлов в память представляет собой технику, которая позволяет работать с файлами, как если бы они были обычными областями памяти. Это устраняет необходимость в явном чтении и записи данных в файл, так как данные могут быть </w:t>
+        <w:t xml:space="preserve">памяти. Это устраняет необходимость в явном чтении и записи данных в файл, так как данные могут быть </w:t>
       </w:r>
       <w:proofErr w:type="spellStart"/>
       <w:r>
@@ -2230,6 +2252,7 @@
         <w:pStyle w:val="1"/>
         <w:spacing w:before="0" w:line="240" w:lineRule="auto"/>
         <w:ind w:firstLine="709"/>
+        <w:jc w:val="both"/>
         <w:rPr>
           <w:rFonts w:ascii="Times New Roman" w:eastAsia="Times New Roman" w:hAnsi="Times New Roman" w:cs="Times New Roman"/>
           <w:b/>
@@ -2732,6 +2755,7 @@
     <w:p>
       <w:pPr>
         <w:spacing w:after="0" w:line="240" w:lineRule="auto"/>
+        <w:jc w:val="both"/>
         <w:rPr>
           <w:rFonts w:ascii="Times New Roman" w:eastAsia="Times New Roman" w:hAnsi="Times New Roman" w:cs="Times New Roman"/>
           <w:sz w:val="28"/>
@@ -2744,6 +2768,7 @@
       <w:pPr>
         <w:spacing w:after="0" w:line="240" w:lineRule="auto"/>
         <w:ind w:firstLine="709"/>
+        <w:jc w:val="both"/>
         <w:rPr>
           <w:rFonts w:ascii="Times New Roman" w:eastAsia="Times New Roman" w:hAnsi="Times New Roman" w:cs="Times New Roman"/>
           <w:lang w:val="ru-RU"/>
@@ -2780,7 +2805,6 @@
     <w:p>
       <w:pPr>
         <w:spacing w:after="0" w:line="240" w:lineRule="auto"/>
-        <w:ind w:firstLine="709"/>
         <w:jc w:val="center"/>
         <w:rPr>
           <w:rFonts w:ascii="Times New Roman" w:eastAsia="Times New Roman" w:hAnsi="Times New Roman" w:cs="Times New Roman"/>
@@ -3692,6 +3716,7 @@
         </w:numPr>
         <w:spacing w:after="0" w:line="240" w:lineRule="auto"/>
         <w:ind w:left="0" w:firstLine="709"/>
+        <w:jc w:val="both"/>
         <w:rPr>
           <w:rFonts w:ascii="Times New Roman" w:eastAsia="Times New Roman" w:hAnsi="Times New Roman" w:cs="Times New Roman"/>
           <w:sz w:val="28"/>
@@ -3913,6 +3938,7 @@
         </w:numPr>
         <w:spacing w:after="0" w:line="240" w:lineRule="auto"/>
         <w:ind w:left="0" w:firstLine="709"/>
+        <w:jc w:val="both"/>
         <w:rPr>
           <w:rFonts w:ascii="Times New Roman" w:eastAsia="Times New Roman" w:hAnsi="Times New Roman" w:cs="Times New Roman"/>
           <w:sz w:val="28"/>
@@ -4166,6 +4192,7 @@
         </w:numPr>
         <w:spacing w:after="0" w:line="240" w:lineRule="auto"/>
         <w:ind w:left="0" w:firstLine="709"/>
+        <w:jc w:val="both"/>
         <w:rPr>
           <w:rFonts w:ascii="Times New Roman" w:eastAsia="Times New Roman" w:hAnsi="Times New Roman" w:cs="Times New Roman"/>
           <w:sz w:val="28"/>
